--- a/K33201 Журавлев Денис 2.docx
+++ b/K33201 Журавлев Денис 2.docx
@@ -712,6 +712,1163 @@
           <w:szCs w:val="28"/>
         </w:rPr>
       </w:pPr>
+      <w:r>
+        <w:rPr>
+          <w:rFonts w:ascii="Times New Roman" w:hAnsi="Times New Roman" w:cs="Times New Roman"/>
+          <w:sz w:val="28"/>
+          <w:szCs w:val="28"/>
+        </w:rPr>
+        <w:t xml:space="preserve">На данное устройство уже был установлен </w:t>
+      </w:r>
+      <w:r>
+        <w:rPr>
+          <w:rFonts w:ascii="Times New Roman" w:hAnsi="Times New Roman" w:cs="Times New Roman"/>
+          <w:sz w:val="28"/>
+          <w:szCs w:val="28"/>
+          <w:lang w:val="en-US"/>
+        </w:rPr>
+        <w:t>Git</w:t>
+      </w:r>
+      <w:r>
+        <w:rPr>
+          <w:rFonts w:ascii="Times New Roman" w:hAnsi="Times New Roman" w:cs="Times New Roman"/>
+          <w:sz w:val="28"/>
+          <w:szCs w:val="28"/>
+        </w:rPr>
+        <w:t>. Это можно понять по следующей строке при нажатии правой кнопки мыши (рисунок 1).</w:t>
+      </w:r>
+    </w:p>
+    <w:p>
+      <w:pPr>
+        <w:pStyle w:val="a6"/>
+        <w:spacing w:after="0" w:line="360" w:lineRule="auto"/>
+        <w:ind w:left="0" w:firstLine="709"/>
+        <w:jc w:val="center"/>
+        <w:rPr>
+          <w:rFonts w:ascii="Times New Roman" w:hAnsi="Times New Roman" w:cs="Times New Roman"/>
+          <w:sz w:val="28"/>
+          <w:szCs w:val="28"/>
+        </w:rPr>
+      </w:pPr>
+      <w:r>
+        <w:rPr>
+          <w:noProof/>
+        </w:rPr>
+        <w:drawing>
+          <wp:inline distT="0" distB="0" distL="0" distR="0" wp14:anchorId="6A1281B2" wp14:editId="63067735">
+            <wp:extent cx="3600000" cy="4219048"/>
+            <wp:effectExtent l="0" t="0" r="635" b="0"/>
+            <wp:docPr id="1054879041" name="Рисунок 1"/>
+            <wp:cNvGraphicFramePr>
+              <a:graphicFrameLocks xmlns:a="http://schemas.openxmlformats.org/drawingml/2006/main" noChangeAspect="1"/>
+            </wp:cNvGraphicFramePr>
+            <a:graphic xmlns:a="http://schemas.openxmlformats.org/drawingml/2006/main">
+              <a:graphicData uri="http://schemas.openxmlformats.org/drawingml/2006/picture">
+                <pic:pic xmlns:pic="http://schemas.openxmlformats.org/drawingml/2006/picture">
+                  <pic:nvPicPr>
+                    <pic:cNvPr id="1054879041" name=""/>
+                    <pic:cNvPicPr/>
+                  </pic:nvPicPr>
+                  <pic:blipFill>
+                    <a:blip r:embed="rId8"/>
+                    <a:stretch>
+                      <a:fillRect/>
+                    </a:stretch>
+                  </pic:blipFill>
+                  <pic:spPr>
+                    <a:xfrm>
+                      <a:off x="0" y="0"/>
+                      <a:ext cx="3600000" cy="4219048"/>
+                    </a:xfrm>
+                    <a:prstGeom prst="rect">
+                      <a:avLst/>
+                    </a:prstGeom>
+                  </pic:spPr>
+                </pic:pic>
+              </a:graphicData>
+            </a:graphic>
+          </wp:inline>
+        </w:drawing>
+      </w:r>
+    </w:p>
+    <w:p>
+      <w:pPr>
+        <w:pStyle w:val="a6"/>
+        <w:spacing w:after="0" w:line="360" w:lineRule="auto"/>
+        <w:ind w:left="0" w:firstLine="709"/>
+        <w:jc w:val="center"/>
+        <w:rPr>
+          <w:rFonts w:ascii="Times New Roman" w:hAnsi="Times New Roman" w:cs="Times New Roman"/>
+          <w:sz w:val="28"/>
+          <w:szCs w:val="28"/>
+        </w:rPr>
+      </w:pPr>
+      <w:r>
+        <w:rPr>
+          <w:rFonts w:ascii="Times New Roman" w:hAnsi="Times New Roman" w:cs="Times New Roman"/>
+          <w:sz w:val="28"/>
+          <w:szCs w:val="28"/>
+        </w:rPr>
+        <w:t xml:space="preserve">Рисунок 1 – Доказательство </w:t>
+      </w:r>
+      <w:proofErr w:type="spellStart"/>
+      <w:r>
+        <w:rPr>
+          <w:rFonts w:ascii="Times New Roman" w:hAnsi="Times New Roman" w:cs="Times New Roman"/>
+          <w:sz w:val="28"/>
+          <w:szCs w:val="28"/>
+        </w:rPr>
+        <w:t>установленности</w:t>
+      </w:r>
+      <w:proofErr w:type="spellEnd"/>
+      <w:r>
+        <w:rPr>
+          <w:rFonts w:ascii="Times New Roman" w:hAnsi="Times New Roman" w:cs="Times New Roman"/>
+          <w:sz w:val="28"/>
+          <w:szCs w:val="28"/>
+        </w:rPr>
+        <w:t xml:space="preserve"> </w:t>
+      </w:r>
+      <w:r>
+        <w:rPr>
+          <w:rFonts w:ascii="Times New Roman" w:hAnsi="Times New Roman" w:cs="Times New Roman"/>
+          <w:sz w:val="28"/>
+          <w:szCs w:val="28"/>
+          <w:lang w:val="en-US"/>
+        </w:rPr>
+        <w:t>Git</w:t>
+      </w:r>
+      <w:r>
+        <w:rPr>
+          <w:rFonts w:ascii="Times New Roman" w:hAnsi="Times New Roman" w:cs="Times New Roman"/>
+          <w:sz w:val="28"/>
+          <w:szCs w:val="28"/>
+        </w:rPr>
+        <w:t xml:space="preserve"> на устройство</w:t>
+      </w:r>
+    </w:p>
+    <w:p>
+      <w:pPr>
+        <w:pStyle w:val="a6"/>
+        <w:spacing w:after="0" w:line="360" w:lineRule="auto"/>
+        <w:ind w:left="0" w:firstLine="709"/>
+        <w:jc w:val="both"/>
+        <w:rPr>
+          <w:rFonts w:ascii="Times New Roman" w:hAnsi="Times New Roman" w:cs="Times New Roman"/>
+          <w:sz w:val="28"/>
+          <w:szCs w:val="28"/>
+        </w:rPr>
+      </w:pPr>
+      <w:r>
+        <w:rPr>
+          <w:rFonts w:ascii="Times New Roman" w:hAnsi="Times New Roman" w:cs="Times New Roman"/>
+          <w:sz w:val="28"/>
+          <w:szCs w:val="28"/>
+        </w:rPr>
+        <w:t xml:space="preserve">Проверим, какой версии установленный </w:t>
+      </w:r>
+      <w:r>
+        <w:rPr>
+          <w:rFonts w:ascii="Times New Roman" w:hAnsi="Times New Roman" w:cs="Times New Roman"/>
+          <w:sz w:val="28"/>
+          <w:szCs w:val="28"/>
+          <w:lang w:val="en-US"/>
+        </w:rPr>
+        <w:t>Git</w:t>
+      </w:r>
+      <w:r>
+        <w:rPr>
+          <w:rFonts w:ascii="Times New Roman" w:hAnsi="Times New Roman" w:cs="Times New Roman"/>
+          <w:sz w:val="28"/>
+          <w:szCs w:val="28"/>
+        </w:rPr>
+        <w:t xml:space="preserve"> (рисунок 2).</w:t>
+      </w:r>
+    </w:p>
+    <w:p>
+      <w:pPr>
+        <w:pStyle w:val="a6"/>
+        <w:spacing w:after="0" w:line="360" w:lineRule="auto"/>
+        <w:ind w:left="0" w:firstLine="709"/>
+        <w:jc w:val="center"/>
+        <w:rPr>
+          <w:rFonts w:ascii="Times New Roman" w:hAnsi="Times New Roman" w:cs="Times New Roman"/>
+          <w:sz w:val="28"/>
+          <w:szCs w:val="28"/>
+          <w:lang w:val="en-US"/>
+        </w:rPr>
+      </w:pPr>
+      <w:r>
+        <w:rPr>
+          <w:noProof/>
+        </w:rPr>
+        <w:lastRenderedPageBreak/>
+        <w:drawing>
+          <wp:inline distT="0" distB="0" distL="0" distR="0" wp14:anchorId="1647C1F8" wp14:editId="2A0A7636">
+            <wp:extent cx="6300470" cy="3797300"/>
+            <wp:effectExtent l="0" t="0" r="5080" b="0"/>
+            <wp:docPr id="598113263" name="Рисунок 1"/>
+            <wp:cNvGraphicFramePr>
+              <a:graphicFrameLocks xmlns:a="http://schemas.openxmlformats.org/drawingml/2006/main" noChangeAspect="1"/>
+            </wp:cNvGraphicFramePr>
+            <a:graphic xmlns:a="http://schemas.openxmlformats.org/drawingml/2006/main">
+              <a:graphicData uri="http://schemas.openxmlformats.org/drawingml/2006/picture">
+                <pic:pic xmlns:pic="http://schemas.openxmlformats.org/drawingml/2006/picture">
+                  <pic:nvPicPr>
+                    <pic:cNvPr id="598113263" name=""/>
+                    <pic:cNvPicPr/>
+                  </pic:nvPicPr>
+                  <pic:blipFill>
+                    <a:blip r:embed="rId9"/>
+                    <a:stretch>
+                      <a:fillRect/>
+                    </a:stretch>
+                  </pic:blipFill>
+                  <pic:spPr>
+                    <a:xfrm>
+                      <a:off x="0" y="0"/>
+                      <a:ext cx="6300470" cy="3797300"/>
+                    </a:xfrm>
+                    <a:prstGeom prst="rect">
+                      <a:avLst/>
+                    </a:prstGeom>
+                  </pic:spPr>
+                </pic:pic>
+              </a:graphicData>
+            </a:graphic>
+          </wp:inline>
+        </w:drawing>
+      </w:r>
+    </w:p>
+    <w:p>
+      <w:pPr>
+        <w:pStyle w:val="a6"/>
+        <w:spacing w:after="0" w:line="360" w:lineRule="auto"/>
+        <w:ind w:left="0" w:firstLine="709"/>
+        <w:jc w:val="center"/>
+        <w:rPr>
+          <w:rFonts w:ascii="Times New Roman" w:hAnsi="Times New Roman" w:cs="Times New Roman"/>
+          <w:sz w:val="28"/>
+          <w:szCs w:val="28"/>
+        </w:rPr>
+      </w:pPr>
+      <w:r>
+        <w:rPr>
+          <w:rFonts w:ascii="Times New Roman" w:hAnsi="Times New Roman" w:cs="Times New Roman"/>
+          <w:sz w:val="28"/>
+          <w:szCs w:val="28"/>
+        </w:rPr>
+        <w:t xml:space="preserve">Рисунок 2 – Версия </w:t>
+      </w:r>
+      <w:r>
+        <w:rPr>
+          <w:rFonts w:ascii="Times New Roman" w:hAnsi="Times New Roman" w:cs="Times New Roman"/>
+          <w:sz w:val="28"/>
+          <w:szCs w:val="28"/>
+          <w:lang w:val="en-US"/>
+        </w:rPr>
+        <w:t>Git</w:t>
+      </w:r>
+      <w:r>
+        <w:rPr>
+          <w:rFonts w:ascii="Times New Roman" w:hAnsi="Times New Roman" w:cs="Times New Roman"/>
+          <w:sz w:val="28"/>
+          <w:szCs w:val="28"/>
+        </w:rPr>
+        <w:t>.</w:t>
+      </w:r>
+    </w:p>
+    <w:p>
+      <w:pPr>
+        <w:pStyle w:val="a6"/>
+        <w:spacing w:after="0" w:line="360" w:lineRule="auto"/>
+        <w:ind w:left="0" w:firstLine="709"/>
+        <w:jc w:val="both"/>
+        <w:rPr>
+          <w:rFonts w:ascii="Times New Roman" w:hAnsi="Times New Roman" w:cs="Times New Roman"/>
+          <w:sz w:val="28"/>
+          <w:szCs w:val="28"/>
+        </w:rPr>
+      </w:pPr>
+      <w:r>
+        <w:rPr>
+          <w:rFonts w:ascii="Times New Roman" w:hAnsi="Times New Roman" w:cs="Times New Roman"/>
+          <w:sz w:val="28"/>
+          <w:szCs w:val="28"/>
+        </w:rPr>
+        <w:t xml:space="preserve">Так как </w:t>
+      </w:r>
+      <w:r>
+        <w:rPr>
+          <w:rFonts w:ascii="Times New Roman" w:hAnsi="Times New Roman" w:cs="Times New Roman"/>
+          <w:sz w:val="28"/>
+          <w:szCs w:val="28"/>
+          <w:lang w:val="en-US"/>
+        </w:rPr>
+        <w:t>Git</w:t>
+      </w:r>
+      <w:r>
+        <w:rPr>
+          <w:rFonts w:ascii="Times New Roman" w:hAnsi="Times New Roman" w:cs="Times New Roman"/>
+          <w:sz w:val="28"/>
+          <w:szCs w:val="28"/>
+        </w:rPr>
+        <w:t xml:space="preserve"> был установлен достаточно давно, то и версия достаточно старая, по сравнению с последней – 2.42.0.</w:t>
+      </w:r>
+    </w:p>
+    <w:p>
+      <w:pPr>
+        <w:pStyle w:val="a6"/>
+        <w:spacing w:after="0" w:line="360" w:lineRule="auto"/>
+        <w:ind w:left="0" w:firstLine="709"/>
+        <w:jc w:val="both"/>
+        <w:rPr>
+          <w:rFonts w:ascii="Times New Roman" w:hAnsi="Times New Roman" w:cs="Times New Roman"/>
+          <w:sz w:val="28"/>
+          <w:szCs w:val="28"/>
+        </w:rPr>
+      </w:pPr>
+      <w:r>
+        <w:rPr>
+          <w:rFonts w:ascii="Times New Roman" w:hAnsi="Times New Roman" w:cs="Times New Roman"/>
+          <w:sz w:val="28"/>
+          <w:szCs w:val="28"/>
+        </w:rPr>
+        <w:t xml:space="preserve">Создадим удалённый </w:t>
+      </w:r>
+      <w:r>
+        <w:rPr>
+          <w:rFonts w:ascii="Times New Roman" w:hAnsi="Times New Roman" w:cs="Times New Roman"/>
+          <w:sz w:val="28"/>
+          <w:szCs w:val="28"/>
+          <w:lang w:val="en-US"/>
+        </w:rPr>
+        <w:t>Git</w:t>
+      </w:r>
+      <w:r>
+        <w:rPr>
+          <w:rFonts w:ascii="Times New Roman" w:hAnsi="Times New Roman" w:cs="Times New Roman"/>
+          <w:sz w:val="28"/>
+          <w:szCs w:val="28"/>
+        </w:rPr>
+        <w:t xml:space="preserve"> </w:t>
+      </w:r>
+      <w:r>
+        <w:rPr>
+          <w:rFonts w:ascii="Times New Roman" w:hAnsi="Times New Roman" w:cs="Times New Roman"/>
+          <w:sz w:val="28"/>
+          <w:szCs w:val="28"/>
+        </w:rPr>
+        <w:t xml:space="preserve">репозиторий в </w:t>
+      </w:r>
+      <w:r>
+        <w:rPr>
+          <w:rFonts w:ascii="Times New Roman" w:hAnsi="Times New Roman" w:cs="Times New Roman"/>
+          <w:sz w:val="28"/>
+          <w:szCs w:val="28"/>
+          <w:lang w:val="en-US"/>
+        </w:rPr>
+        <w:t>GitHub</w:t>
+      </w:r>
+      <w:r>
+        <w:rPr>
+          <w:rFonts w:ascii="Times New Roman" w:hAnsi="Times New Roman" w:cs="Times New Roman"/>
+          <w:sz w:val="28"/>
+          <w:szCs w:val="28"/>
+        </w:rPr>
+        <w:t xml:space="preserve"> (рисунок 3).</w:t>
+      </w:r>
+    </w:p>
+    <w:p>
+      <w:pPr>
+        <w:pStyle w:val="a6"/>
+        <w:spacing w:after="0" w:line="360" w:lineRule="auto"/>
+        <w:ind w:left="0" w:firstLine="709"/>
+        <w:jc w:val="center"/>
+        <w:rPr>
+          <w:rFonts w:ascii="Times New Roman" w:hAnsi="Times New Roman" w:cs="Times New Roman"/>
+          <w:sz w:val="28"/>
+          <w:szCs w:val="28"/>
+        </w:rPr>
+      </w:pPr>
+      <w:r>
+        <w:rPr>
+          <w:noProof/>
+        </w:rPr>
+        <w:drawing>
+          <wp:inline distT="0" distB="0" distL="0" distR="0" wp14:anchorId="3D6DAF3C" wp14:editId="30951F77">
+            <wp:extent cx="6300470" cy="3047365"/>
+            <wp:effectExtent l="0" t="0" r="5080" b="635"/>
+            <wp:docPr id="347060386" name="Рисунок 1" descr="Изображение выглядит как текст, снимок экрана, программное обеспечение, Операционная система&#10;&#10;Автоматически созданное описание"/>
+            <wp:cNvGraphicFramePr>
+              <a:graphicFrameLocks xmlns:a="http://schemas.openxmlformats.org/drawingml/2006/main" noChangeAspect="1"/>
+            </wp:cNvGraphicFramePr>
+            <a:graphic xmlns:a="http://schemas.openxmlformats.org/drawingml/2006/main">
+              <a:graphicData uri="http://schemas.openxmlformats.org/drawingml/2006/picture">
+                <pic:pic xmlns:pic="http://schemas.openxmlformats.org/drawingml/2006/picture">
+                  <pic:nvPicPr>
+                    <pic:cNvPr id="347060386" name="Рисунок 1" descr="Изображение выглядит как текст, снимок экрана, программное обеспечение, Операционная система&#10;&#10;Автоматически созданное описание"/>
+                    <pic:cNvPicPr/>
+                  </pic:nvPicPr>
+                  <pic:blipFill>
+                    <a:blip r:embed="rId10"/>
+                    <a:stretch>
+                      <a:fillRect/>
+                    </a:stretch>
+                  </pic:blipFill>
+                  <pic:spPr>
+                    <a:xfrm>
+                      <a:off x="0" y="0"/>
+                      <a:ext cx="6300470" cy="3047365"/>
+                    </a:xfrm>
+                    <a:prstGeom prst="rect">
+                      <a:avLst/>
+                    </a:prstGeom>
+                  </pic:spPr>
+                </pic:pic>
+              </a:graphicData>
+            </a:graphic>
+          </wp:inline>
+        </w:drawing>
+      </w:r>
+    </w:p>
+    <w:p>
+      <w:pPr>
+        <w:pStyle w:val="a6"/>
+        <w:spacing w:after="0" w:line="360" w:lineRule="auto"/>
+        <w:ind w:left="0" w:firstLine="709"/>
+        <w:jc w:val="center"/>
+        <w:rPr>
+          <w:rFonts w:ascii="Times New Roman" w:hAnsi="Times New Roman" w:cs="Times New Roman"/>
+          <w:sz w:val="28"/>
+          <w:szCs w:val="28"/>
+        </w:rPr>
+      </w:pPr>
+      <w:r>
+        <w:rPr>
+          <w:rFonts w:ascii="Times New Roman" w:hAnsi="Times New Roman" w:cs="Times New Roman"/>
+          <w:sz w:val="28"/>
+          <w:szCs w:val="28"/>
+        </w:rPr>
+        <w:t xml:space="preserve">Рисунок 3 – Создание </w:t>
+      </w:r>
+      <w:r>
+        <w:rPr>
+          <w:rFonts w:ascii="Times New Roman" w:hAnsi="Times New Roman" w:cs="Times New Roman"/>
+          <w:sz w:val="28"/>
+          <w:szCs w:val="28"/>
+          <w:lang w:val="en-US"/>
+        </w:rPr>
+        <w:t>Git</w:t>
+      </w:r>
+      <w:r>
+        <w:rPr>
+          <w:rFonts w:ascii="Times New Roman" w:hAnsi="Times New Roman" w:cs="Times New Roman"/>
+          <w:sz w:val="28"/>
+          <w:szCs w:val="28"/>
+        </w:rPr>
+        <w:t xml:space="preserve"> репозитория в </w:t>
+      </w:r>
+      <w:r>
+        <w:rPr>
+          <w:rFonts w:ascii="Times New Roman" w:hAnsi="Times New Roman" w:cs="Times New Roman"/>
+          <w:sz w:val="28"/>
+          <w:szCs w:val="28"/>
+          <w:lang w:val="en-US"/>
+        </w:rPr>
+        <w:t>GitHub</w:t>
+      </w:r>
+      <w:r>
+        <w:rPr>
+          <w:rFonts w:ascii="Times New Roman" w:hAnsi="Times New Roman" w:cs="Times New Roman"/>
+          <w:sz w:val="28"/>
+          <w:szCs w:val="28"/>
+        </w:rPr>
+        <w:t>.</w:t>
+      </w:r>
+    </w:p>
+    <w:p>
+      <w:pPr>
+        <w:pStyle w:val="a6"/>
+        <w:spacing w:after="0" w:line="360" w:lineRule="auto"/>
+        <w:ind w:left="0" w:firstLine="709"/>
+        <w:jc w:val="both"/>
+        <w:rPr>
+          <w:rFonts w:ascii="Times New Roman" w:hAnsi="Times New Roman" w:cs="Times New Roman"/>
+          <w:sz w:val="28"/>
+          <w:szCs w:val="28"/>
+        </w:rPr>
+      </w:pPr>
+      <w:r>
+        <w:rPr>
+          <w:rFonts w:ascii="Times New Roman" w:hAnsi="Times New Roman" w:cs="Times New Roman"/>
+          <w:sz w:val="28"/>
+          <w:szCs w:val="28"/>
+        </w:rPr>
+        <w:t xml:space="preserve">Ссылка на </w:t>
+      </w:r>
+      <w:r>
+        <w:rPr>
+          <w:rFonts w:ascii="Times New Roman" w:hAnsi="Times New Roman" w:cs="Times New Roman"/>
+          <w:sz w:val="28"/>
+          <w:szCs w:val="28"/>
+          <w:lang w:val="en-US"/>
+        </w:rPr>
+        <w:t>Git</w:t>
+      </w:r>
+      <w:r>
+        <w:rPr>
+          <w:rFonts w:ascii="Times New Roman" w:hAnsi="Times New Roman" w:cs="Times New Roman"/>
+          <w:sz w:val="28"/>
+          <w:szCs w:val="28"/>
+        </w:rPr>
+        <w:t xml:space="preserve"> </w:t>
+      </w:r>
+      <w:r>
+        <w:rPr>
+          <w:rFonts w:ascii="Times New Roman" w:hAnsi="Times New Roman" w:cs="Times New Roman"/>
+          <w:sz w:val="28"/>
+          <w:szCs w:val="28"/>
+        </w:rPr>
+        <w:t xml:space="preserve">репозиторий: </w:t>
+      </w:r>
+      <w:hyperlink r:id="rId11" w:history="1">
+        <w:r>
+          <w:rPr>
+            <w:rStyle w:val="ac"/>
+            <w:rFonts w:ascii="Times New Roman" w:hAnsi="Times New Roman" w:cs="Times New Roman"/>
+            <w:sz w:val="28"/>
+            <w:szCs w:val="28"/>
+          </w:rPr>
+          <w:t>https://github.com/DenZhICT/web_test_rep.git</w:t>
+        </w:r>
+      </w:hyperlink>
+      <w:r>
+        <w:rPr>
+          <w:rFonts w:ascii="Times New Roman" w:hAnsi="Times New Roman" w:cs="Times New Roman"/>
+          <w:sz w:val="28"/>
+          <w:szCs w:val="28"/>
+        </w:rPr>
+        <w:t>.</w:t>
+      </w:r>
+    </w:p>
+    <w:p>
+      <w:pPr>
+        <w:pStyle w:val="a6"/>
+        <w:spacing w:after="0" w:line="360" w:lineRule="auto"/>
+        <w:ind w:left="0" w:firstLine="709"/>
+        <w:jc w:val="both"/>
+        <w:rPr>
+          <w:rFonts w:ascii="Times New Roman" w:hAnsi="Times New Roman" w:cs="Times New Roman"/>
+          <w:sz w:val="28"/>
+          <w:szCs w:val="28"/>
+        </w:rPr>
+      </w:pPr>
+      <w:r>
+        <w:rPr>
+          <w:rFonts w:ascii="Times New Roman" w:hAnsi="Times New Roman" w:cs="Times New Roman"/>
+          <w:sz w:val="28"/>
+          <w:szCs w:val="28"/>
+        </w:rPr>
+        <w:lastRenderedPageBreak/>
+        <w:t>Создадим локальный репозиторий и подключим его к удалённому (рисунок 4).</w:t>
+      </w:r>
+    </w:p>
+    <w:p>
+      <w:pPr>
+        <w:pStyle w:val="a6"/>
+        <w:spacing w:after="0" w:line="360" w:lineRule="auto"/>
+        <w:ind w:left="0" w:firstLine="709"/>
+        <w:jc w:val="center"/>
+        <w:rPr>
+          <w:rFonts w:ascii="Times New Roman" w:hAnsi="Times New Roman" w:cs="Times New Roman"/>
+          <w:sz w:val="28"/>
+          <w:szCs w:val="28"/>
+        </w:rPr>
+      </w:pPr>
+      <w:r>
+        <w:rPr>
+          <w:noProof/>
+        </w:rPr>
+        <w:drawing>
+          <wp:inline distT="0" distB="0" distL="0" distR="0" wp14:anchorId="5D342F97" wp14:editId="2E584BCE">
+            <wp:extent cx="6300470" cy="5804535"/>
+            <wp:effectExtent l="0" t="0" r="5080" b="5715"/>
+            <wp:docPr id="2128588657" name="Рисунок 1"/>
+            <wp:cNvGraphicFramePr>
+              <a:graphicFrameLocks xmlns:a="http://schemas.openxmlformats.org/drawingml/2006/main" noChangeAspect="1"/>
+            </wp:cNvGraphicFramePr>
+            <a:graphic xmlns:a="http://schemas.openxmlformats.org/drawingml/2006/main">
+              <a:graphicData uri="http://schemas.openxmlformats.org/drawingml/2006/picture">
+                <pic:pic xmlns:pic="http://schemas.openxmlformats.org/drawingml/2006/picture">
+                  <pic:nvPicPr>
+                    <pic:cNvPr id="2128588657" name=""/>
+                    <pic:cNvPicPr/>
+                  </pic:nvPicPr>
+                  <pic:blipFill>
+                    <a:blip r:embed="rId12"/>
+                    <a:stretch>
+                      <a:fillRect/>
+                    </a:stretch>
+                  </pic:blipFill>
+                  <pic:spPr>
+                    <a:xfrm>
+                      <a:off x="0" y="0"/>
+                      <a:ext cx="6300470" cy="5804535"/>
+                    </a:xfrm>
+                    <a:prstGeom prst="rect">
+                      <a:avLst/>
+                    </a:prstGeom>
+                  </pic:spPr>
+                </pic:pic>
+              </a:graphicData>
+            </a:graphic>
+          </wp:inline>
+        </w:drawing>
+      </w:r>
+    </w:p>
+    <w:p>
+      <w:pPr>
+        <w:pStyle w:val="a6"/>
+        <w:spacing w:after="0" w:line="360" w:lineRule="auto"/>
+        <w:ind w:left="0" w:firstLine="709"/>
+        <w:jc w:val="center"/>
+        <w:rPr>
+          <w:rFonts w:ascii="Times New Roman" w:hAnsi="Times New Roman" w:cs="Times New Roman"/>
+          <w:sz w:val="28"/>
+          <w:szCs w:val="28"/>
+          <w:lang w:val="en-US"/>
+        </w:rPr>
+      </w:pPr>
+      <w:r>
+        <w:rPr>
+          <w:rFonts w:ascii="Times New Roman" w:hAnsi="Times New Roman" w:cs="Times New Roman"/>
+          <w:sz w:val="28"/>
+          <w:szCs w:val="28"/>
+        </w:rPr>
+        <w:t>Рисунок 4 – Создание и подключение локального репозитория.</w:t>
+      </w:r>
+    </w:p>
+    <w:p>
+      <w:pPr>
+        <w:pStyle w:val="a6"/>
+        <w:spacing w:after="0" w:line="360" w:lineRule="auto"/>
+        <w:ind w:left="0" w:firstLine="709"/>
+        <w:jc w:val="both"/>
+        <w:rPr>
+          <w:rFonts w:ascii="Times New Roman" w:hAnsi="Times New Roman" w:cs="Times New Roman"/>
+          <w:sz w:val="28"/>
+          <w:szCs w:val="28"/>
+        </w:rPr>
+      </w:pPr>
+      <w:r>
+        <w:rPr>
+          <w:rFonts w:ascii="Times New Roman" w:hAnsi="Times New Roman" w:cs="Times New Roman"/>
+          <w:sz w:val="28"/>
+          <w:szCs w:val="28"/>
+        </w:rPr>
+        <w:t>Проверим удалённый репозиторий (рисунок 5).</w:t>
+      </w:r>
+    </w:p>
+    <w:p>
+      <w:pPr>
+        <w:pStyle w:val="a6"/>
+        <w:spacing w:after="0" w:line="360" w:lineRule="auto"/>
+        <w:ind w:left="0" w:firstLine="709"/>
+        <w:jc w:val="center"/>
+        <w:rPr>
+          <w:rFonts w:ascii="Times New Roman" w:hAnsi="Times New Roman" w:cs="Times New Roman"/>
+          <w:sz w:val="28"/>
+          <w:szCs w:val="28"/>
+        </w:rPr>
+      </w:pPr>
+      <w:r>
+        <w:rPr>
+          <w:noProof/>
+        </w:rPr>
+        <w:lastRenderedPageBreak/>
+        <w:drawing>
+          <wp:inline distT="0" distB="0" distL="0" distR="0" wp14:anchorId="3500594A" wp14:editId="203C9B23">
+            <wp:extent cx="6300470" cy="2360930"/>
+            <wp:effectExtent l="0" t="0" r="5080" b="1270"/>
+            <wp:docPr id="1540194200" name="Рисунок 1" descr="Изображение выглядит как текст, снимок экрана, программное обеспечение, Мультимедийное программное обеспечение&#10;&#10;Автоматически созданное описание"/>
+            <wp:cNvGraphicFramePr>
+              <a:graphicFrameLocks xmlns:a="http://schemas.openxmlformats.org/drawingml/2006/main" noChangeAspect="1"/>
+            </wp:cNvGraphicFramePr>
+            <a:graphic xmlns:a="http://schemas.openxmlformats.org/drawingml/2006/main">
+              <a:graphicData uri="http://schemas.openxmlformats.org/drawingml/2006/picture">
+                <pic:pic xmlns:pic="http://schemas.openxmlformats.org/drawingml/2006/picture">
+                  <pic:nvPicPr>
+                    <pic:cNvPr id="1540194200" name="Рисунок 1" descr="Изображение выглядит как текст, снимок экрана, программное обеспечение, Мультимедийное программное обеспечение&#10;&#10;Автоматически созданное описание"/>
+                    <pic:cNvPicPr/>
+                  </pic:nvPicPr>
+                  <pic:blipFill>
+                    <a:blip r:embed="rId13"/>
+                    <a:stretch>
+                      <a:fillRect/>
+                    </a:stretch>
+                  </pic:blipFill>
+                  <pic:spPr>
+                    <a:xfrm>
+                      <a:off x="0" y="0"/>
+                      <a:ext cx="6300470" cy="2360930"/>
+                    </a:xfrm>
+                    <a:prstGeom prst="rect">
+                      <a:avLst/>
+                    </a:prstGeom>
+                  </pic:spPr>
+                </pic:pic>
+              </a:graphicData>
+            </a:graphic>
+          </wp:inline>
+        </w:drawing>
+      </w:r>
+    </w:p>
+    <w:p>
+      <w:pPr>
+        <w:pStyle w:val="a6"/>
+        <w:spacing w:after="0" w:line="360" w:lineRule="auto"/>
+        <w:ind w:left="0" w:firstLine="709"/>
+        <w:jc w:val="center"/>
+        <w:rPr>
+          <w:rFonts w:ascii="Times New Roman" w:hAnsi="Times New Roman" w:cs="Times New Roman"/>
+          <w:sz w:val="28"/>
+          <w:szCs w:val="28"/>
+        </w:rPr>
+      </w:pPr>
+      <w:r>
+        <w:rPr>
+          <w:rFonts w:ascii="Times New Roman" w:hAnsi="Times New Roman" w:cs="Times New Roman"/>
+          <w:sz w:val="28"/>
+          <w:szCs w:val="28"/>
+        </w:rPr>
+        <w:t>Рисунок 5 – Появление первого коммита в удалённом репозитории.</w:t>
+      </w:r>
+    </w:p>
+    <w:p>
+      <w:pPr>
+        <w:pStyle w:val="a6"/>
+        <w:spacing w:after="0" w:line="360" w:lineRule="auto"/>
+        <w:ind w:left="0" w:firstLine="709"/>
+        <w:jc w:val="both"/>
+        <w:rPr>
+          <w:rFonts w:ascii="Times New Roman" w:hAnsi="Times New Roman" w:cs="Times New Roman"/>
+          <w:sz w:val="28"/>
+          <w:szCs w:val="28"/>
+        </w:rPr>
+      </w:pPr>
+      <w:r>
+        <w:rPr>
+          <w:rFonts w:ascii="Times New Roman" w:hAnsi="Times New Roman" w:cs="Times New Roman"/>
+          <w:sz w:val="28"/>
+          <w:szCs w:val="28"/>
+        </w:rPr>
+        <w:t>Как видно все файлы были добавлены.</w:t>
+      </w:r>
+    </w:p>
+    <w:p>
+      <w:pPr>
+        <w:pStyle w:val="a6"/>
+        <w:spacing w:after="0" w:line="360" w:lineRule="auto"/>
+        <w:ind w:left="0" w:firstLine="709"/>
+        <w:jc w:val="both"/>
+        <w:rPr>
+          <w:rFonts w:ascii="Times New Roman" w:hAnsi="Times New Roman" w:cs="Times New Roman"/>
+          <w:sz w:val="28"/>
+          <w:szCs w:val="28"/>
+        </w:rPr>
+      </w:pPr>
+      <w:r>
+        <w:rPr>
+          <w:rFonts w:ascii="Times New Roman" w:hAnsi="Times New Roman" w:cs="Times New Roman"/>
+          <w:sz w:val="28"/>
+          <w:szCs w:val="28"/>
+        </w:rPr>
+        <w:t>Создадим текстовый файл. Добавим его в локальный репозиторий и сделаем коммит в удалённый (рисунки 6–7).</w:t>
+      </w:r>
+    </w:p>
+    <w:p>
+      <w:pPr>
+        <w:pStyle w:val="a6"/>
+        <w:spacing w:after="0" w:line="360" w:lineRule="auto"/>
+        <w:ind w:left="0" w:firstLine="709"/>
+        <w:jc w:val="center"/>
+        <w:rPr>
+          <w:rFonts w:ascii="Times New Roman" w:hAnsi="Times New Roman" w:cs="Times New Roman"/>
+          <w:sz w:val="28"/>
+          <w:szCs w:val="28"/>
+        </w:rPr>
+      </w:pPr>
+      <w:r>
+        <w:rPr>
+          <w:noProof/>
+        </w:rPr>
+        <w:drawing>
+          <wp:inline distT="0" distB="0" distL="0" distR="0" wp14:anchorId="1C9F5AA3" wp14:editId="54D56D4E">
+            <wp:extent cx="6300470" cy="3611880"/>
+            <wp:effectExtent l="0" t="0" r="5080" b="7620"/>
+            <wp:docPr id="1787155771" name="Рисунок 1" descr="Изображение выглядит как текст, снимок экрана, Шрифт&#10;&#10;Автоматически созданное описание"/>
+            <wp:cNvGraphicFramePr>
+              <a:graphicFrameLocks xmlns:a="http://schemas.openxmlformats.org/drawingml/2006/main" noChangeAspect="1"/>
+            </wp:cNvGraphicFramePr>
+            <a:graphic xmlns:a="http://schemas.openxmlformats.org/drawingml/2006/main">
+              <a:graphicData uri="http://schemas.openxmlformats.org/drawingml/2006/picture">
+                <pic:pic xmlns:pic="http://schemas.openxmlformats.org/drawingml/2006/picture">
+                  <pic:nvPicPr>
+                    <pic:cNvPr id="1787155771" name="Рисунок 1" descr="Изображение выглядит как текст, снимок экрана, Шрифт&#10;&#10;Автоматически созданное описание"/>
+                    <pic:cNvPicPr/>
+                  </pic:nvPicPr>
+                  <pic:blipFill>
+                    <a:blip r:embed="rId14"/>
+                    <a:stretch>
+                      <a:fillRect/>
+                    </a:stretch>
+                  </pic:blipFill>
+                  <pic:spPr>
+                    <a:xfrm>
+                      <a:off x="0" y="0"/>
+                      <a:ext cx="6300470" cy="3611880"/>
+                    </a:xfrm>
+                    <a:prstGeom prst="rect">
+                      <a:avLst/>
+                    </a:prstGeom>
+                  </pic:spPr>
+                </pic:pic>
+              </a:graphicData>
+            </a:graphic>
+          </wp:inline>
+        </w:drawing>
+      </w:r>
+    </w:p>
+    <w:p>
+      <w:pPr>
+        <w:pStyle w:val="a6"/>
+        <w:spacing w:after="0" w:line="360" w:lineRule="auto"/>
+        <w:ind w:left="0" w:firstLine="709"/>
+        <w:jc w:val="center"/>
+        <w:rPr>
+          <w:rFonts w:ascii="Times New Roman" w:hAnsi="Times New Roman" w:cs="Times New Roman"/>
+          <w:sz w:val="28"/>
+          <w:szCs w:val="28"/>
+        </w:rPr>
+      </w:pPr>
+      <w:r>
+        <w:rPr>
+          <w:rFonts w:ascii="Times New Roman" w:hAnsi="Times New Roman" w:cs="Times New Roman"/>
+          <w:sz w:val="28"/>
+          <w:szCs w:val="28"/>
+        </w:rPr>
+        <w:t>Рисунок 6 – Добавление текстового файла в удалённый репозиторий.</w:t>
+      </w:r>
+    </w:p>
+    <w:p>
+      <w:pPr>
+        <w:pStyle w:val="a6"/>
+        <w:spacing w:after="0" w:line="360" w:lineRule="auto"/>
+        <w:ind w:left="0" w:firstLine="709"/>
+        <w:jc w:val="center"/>
+        <w:rPr>
+          <w:rFonts w:ascii="Times New Roman" w:hAnsi="Times New Roman" w:cs="Times New Roman"/>
+          <w:sz w:val="28"/>
+          <w:szCs w:val="28"/>
+        </w:rPr>
+      </w:pPr>
+      <w:r>
+        <w:rPr>
+          <w:noProof/>
+        </w:rPr>
+        <w:lastRenderedPageBreak/>
+        <w:drawing>
+          <wp:inline distT="0" distB="0" distL="0" distR="0" wp14:anchorId="7407BD14" wp14:editId="74494913">
+            <wp:extent cx="6300470" cy="2316480"/>
+            <wp:effectExtent l="0" t="0" r="5080" b="7620"/>
+            <wp:docPr id="1031323797" name="Рисунок 1" descr="Изображение выглядит как текст, снимок экрана, программное обеспечение, Мультимедийное программное обеспечение&#10;&#10;Автоматически созданное описание"/>
+            <wp:cNvGraphicFramePr>
+              <a:graphicFrameLocks xmlns:a="http://schemas.openxmlformats.org/drawingml/2006/main" noChangeAspect="1"/>
+            </wp:cNvGraphicFramePr>
+            <a:graphic xmlns:a="http://schemas.openxmlformats.org/drawingml/2006/main">
+              <a:graphicData uri="http://schemas.openxmlformats.org/drawingml/2006/picture">
+                <pic:pic xmlns:pic="http://schemas.openxmlformats.org/drawingml/2006/picture">
+                  <pic:nvPicPr>
+                    <pic:cNvPr id="1031323797" name="Рисунок 1" descr="Изображение выглядит как текст, снимок экрана, программное обеспечение, Мультимедийное программное обеспечение&#10;&#10;Автоматически созданное описание"/>
+                    <pic:cNvPicPr/>
+                  </pic:nvPicPr>
+                  <pic:blipFill>
+                    <a:blip r:embed="rId15"/>
+                    <a:stretch>
+                      <a:fillRect/>
+                    </a:stretch>
+                  </pic:blipFill>
+                  <pic:spPr>
+                    <a:xfrm>
+                      <a:off x="0" y="0"/>
+                      <a:ext cx="6300470" cy="2316480"/>
+                    </a:xfrm>
+                    <a:prstGeom prst="rect">
+                      <a:avLst/>
+                    </a:prstGeom>
+                  </pic:spPr>
+                </pic:pic>
+              </a:graphicData>
+            </a:graphic>
+          </wp:inline>
+        </w:drawing>
+      </w:r>
+    </w:p>
+    <w:p>
+      <w:pPr>
+        <w:pStyle w:val="a6"/>
+        <w:spacing w:after="0" w:line="360" w:lineRule="auto"/>
+        <w:ind w:left="0" w:firstLine="709"/>
+        <w:jc w:val="center"/>
+        <w:rPr>
+          <w:rFonts w:ascii="Times New Roman" w:hAnsi="Times New Roman" w:cs="Times New Roman"/>
+          <w:sz w:val="28"/>
+          <w:szCs w:val="28"/>
+        </w:rPr>
+      </w:pPr>
+      <w:r>
+        <w:rPr>
+          <w:rFonts w:ascii="Times New Roman" w:hAnsi="Times New Roman" w:cs="Times New Roman"/>
+          <w:sz w:val="28"/>
+          <w:szCs w:val="28"/>
+        </w:rPr>
+        <w:t>Рисунок 7 – Появление текстового файла в удалённом репозитории.</w:t>
+      </w:r>
+    </w:p>
+    <w:p>
+      <w:pPr>
+        <w:pStyle w:val="a6"/>
+        <w:spacing w:after="0" w:line="360" w:lineRule="auto"/>
+        <w:ind w:left="0" w:firstLine="709"/>
+        <w:jc w:val="both"/>
+        <w:rPr>
+          <w:rFonts w:ascii="Times New Roman" w:hAnsi="Times New Roman" w:cs="Times New Roman"/>
+          <w:sz w:val="28"/>
+          <w:szCs w:val="28"/>
+        </w:rPr>
+      </w:pPr>
+      <w:r>
+        <w:rPr>
+          <w:rFonts w:ascii="Times New Roman" w:hAnsi="Times New Roman" w:cs="Times New Roman"/>
+          <w:sz w:val="28"/>
+          <w:szCs w:val="28"/>
+        </w:rPr>
+        <w:t>Как видно файл появился, однако он пуст. Запишем в файл текст и сделаем третий коммит с изменённым файлом (рисунки 8–</w:t>
+      </w:r>
+      <w:r>
+        <w:rPr>
+          <w:rFonts w:ascii="Times New Roman" w:hAnsi="Times New Roman" w:cs="Times New Roman"/>
+          <w:sz w:val="28"/>
+          <w:szCs w:val="28"/>
+        </w:rPr>
+        <w:t>10</w:t>
+      </w:r>
+      <w:r>
+        <w:rPr>
+          <w:rFonts w:ascii="Times New Roman" w:hAnsi="Times New Roman" w:cs="Times New Roman"/>
+          <w:sz w:val="28"/>
+          <w:szCs w:val="28"/>
+        </w:rPr>
+        <w:t>).</w:t>
+      </w:r>
+    </w:p>
+    <w:p>
+      <w:pPr>
+        <w:pStyle w:val="a6"/>
+        <w:spacing w:after="0" w:line="360" w:lineRule="auto"/>
+        <w:ind w:left="0" w:firstLine="709"/>
+        <w:jc w:val="center"/>
+        <w:rPr>
+          <w:rFonts w:ascii="Times New Roman" w:hAnsi="Times New Roman" w:cs="Times New Roman"/>
+          <w:sz w:val="28"/>
+          <w:szCs w:val="28"/>
+          <w:lang w:val="en-US"/>
+        </w:rPr>
+      </w:pPr>
+      <w:r>
+        <w:rPr>
+          <w:noProof/>
+        </w:rPr>
+        <w:drawing>
+          <wp:inline distT="0" distB="0" distL="0" distR="0" wp14:anchorId="005C09E5" wp14:editId="5C5940F7">
+            <wp:extent cx="6300470" cy="4939665"/>
+            <wp:effectExtent l="0" t="0" r="5080" b="0"/>
+            <wp:docPr id="1097876508" name="Рисунок 1" descr="Изображение выглядит как текст, снимок экрана, дисплей, компьютер&#10;&#10;Автоматически созданное описание"/>
+            <wp:cNvGraphicFramePr>
+              <a:graphicFrameLocks xmlns:a="http://schemas.openxmlformats.org/drawingml/2006/main" noChangeAspect="1"/>
+            </wp:cNvGraphicFramePr>
+            <a:graphic xmlns:a="http://schemas.openxmlformats.org/drawingml/2006/main">
+              <a:graphicData uri="http://schemas.openxmlformats.org/drawingml/2006/picture">
+                <pic:pic xmlns:pic="http://schemas.openxmlformats.org/drawingml/2006/picture">
+                  <pic:nvPicPr>
+                    <pic:cNvPr id="1097876508" name="Рисунок 1" descr="Изображение выглядит как текст, снимок экрана, дисплей, компьютер&#10;&#10;Автоматически созданное описание"/>
+                    <pic:cNvPicPr/>
+                  </pic:nvPicPr>
+                  <pic:blipFill>
+                    <a:blip r:embed="rId16"/>
+                    <a:stretch>
+                      <a:fillRect/>
+                    </a:stretch>
+                  </pic:blipFill>
+                  <pic:spPr>
+                    <a:xfrm>
+                      <a:off x="0" y="0"/>
+                      <a:ext cx="6300470" cy="4939665"/>
+                    </a:xfrm>
+                    <a:prstGeom prst="rect">
+                      <a:avLst/>
+                    </a:prstGeom>
+                  </pic:spPr>
+                </pic:pic>
+              </a:graphicData>
+            </a:graphic>
+          </wp:inline>
+        </w:drawing>
+      </w:r>
+    </w:p>
+    <w:p>
+      <w:pPr>
+        <w:pStyle w:val="a6"/>
+        <w:spacing w:after="0" w:line="360" w:lineRule="auto"/>
+        <w:ind w:left="0" w:firstLine="709"/>
+        <w:jc w:val="center"/>
+        <w:rPr>
+          <w:rFonts w:ascii="Times New Roman" w:hAnsi="Times New Roman" w:cs="Times New Roman"/>
+          <w:sz w:val="28"/>
+          <w:szCs w:val="28"/>
+        </w:rPr>
+      </w:pPr>
+      <w:r>
+        <w:rPr>
+          <w:rFonts w:ascii="Times New Roman" w:hAnsi="Times New Roman" w:cs="Times New Roman"/>
+          <w:sz w:val="28"/>
+          <w:szCs w:val="28"/>
+        </w:rPr>
+        <w:t>Рисунок 8 – Изменение текстового файла.</w:t>
+      </w:r>
+    </w:p>
+    <w:p>
+      <w:pPr>
+        <w:pStyle w:val="a6"/>
+        <w:spacing w:after="0" w:line="360" w:lineRule="auto"/>
+        <w:ind w:left="0" w:firstLine="709"/>
+        <w:jc w:val="center"/>
+        <w:rPr>
+          <w:rFonts w:ascii="Times New Roman" w:hAnsi="Times New Roman" w:cs="Times New Roman"/>
+          <w:sz w:val="28"/>
+          <w:szCs w:val="28"/>
+        </w:rPr>
+      </w:pPr>
+    </w:p>
+    <w:p>
+      <w:pPr>
+        <w:pStyle w:val="a6"/>
+        <w:spacing w:after="0" w:line="360" w:lineRule="auto"/>
+        <w:ind w:left="0" w:firstLine="709"/>
+        <w:jc w:val="center"/>
+        <w:rPr>
+          <w:rFonts w:ascii="Times New Roman" w:hAnsi="Times New Roman" w:cs="Times New Roman"/>
+          <w:sz w:val="28"/>
+          <w:szCs w:val="28"/>
+        </w:rPr>
+      </w:pPr>
+      <w:r>
+        <w:rPr>
+          <w:rFonts w:ascii="Times New Roman" w:hAnsi="Times New Roman" w:cs="Times New Roman"/>
+          <w:sz w:val="28"/>
+          <w:szCs w:val="28"/>
+        </w:rPr>
+        <w:lastRenderedPageBreak/>
+        <w:t xml:space="preserve">Рисунок </w:t>
+      </w:r>
+      <w:r>
+        <w:rPr>
+          <w:rFonts w:ascii="Times New Roman" w:hAnsi="Times New Roman" w:cs="Times New Roman"/>
+          <w:sz w:val="28"/>
+          <w:szCs w:val="28"/>
+        </w:rPr>
+        <w:t>9</w:t>
+      </w:r>
+      <w:r>
+        <w:rPr>
+          <w:rFonts w:ascii="Times New Roman" w:hAnsi="Times New Roman" w:cs="Times New Roman"/>
+          <w:sz w:val="28"/>
+          <w:szCs w:val="28"/>
+        </w:rPr>
+        <w:t xml:space="preserve"> – Отправка изменений текстового файла на удалённый репозиторий.</w:t>
+      </w:r>
+    </w:p>
+    <w:p>
+      <w:pPr>
+        <w:pStyle w:val="a6"/>
+        <w:spacing w:after="0" w:line="360" w:lineRule="auto"/>
+        <w:ind w:left="0" w:firstLine="709"/>
+        <w:jc w:val="both"/>
+        <w:rPr>
+          <w:rFonts w:ascii="Times New Roman" w:hAnsi="Times New Roman" w:cs="Times New Roman"/>
+          <w:sz w:val="28"/>
+          <w:szCs w:val="28"/>
+        </w:rPr>
+      </w:pPr>
+    </w:p>
+    <w:p>
+      <w:pPr>
+        <w:pStyle w:val="a6"/>
+        <w:spacing w:after="0" w:line="360" w:lineRule="auto"/>
+        <w:ind w:left="0" w:firstLine="709"/>
+        <w:jc w:val="center"/>
+        <w:rPr>
+          <w:rFonts w:ascii="Times New Roman" w:hAnsi="Times New Roman" w:cs="Times New Roman"/>
+          <w:sz w:val="28"/>
+          <w:szCs w:val="28"/>
+        </w:rPr>
+      </w:pPr>
+      <w:r>
+        <w:rPr>
+          <w:rFonts w:ascii="Times New Roman" w:hAnsi="Times New Roman" w:cs="Times New Roman"/>
+          <w:sz w:val="28"/>
+          <w:szCs w:val="28"/>
+        </w:rPr>
+        <w:t xml:space="preserve">Рисунок </w:t>
+      </w:r>
+      <w:r>
+        <w:rPr>
+          <w:rFonts w:ascii="Times New Roman" w:hAnsi="Times New Roman" w:cs="Times New Roman"/>
+          <w:sz w:val="28"/>
+          <w:szCs w:val="28"/>
+        </w:rPr>
+        <w:t>10</w:t>
+      </w:r>
+      <w:r>
+        <w:rPr>
+          <w:rFonts w:ascii="Times New Roman" w:hAnsi="Times New Roman" w:cs="Times New Roman"/>
+          <w:sz w:val="28"/>
+          <w:szCs w:val="28"/>
+        </w:rPr>
+        <w:t xml:space="preserve"> – Появление изменения текстового файла в удалённом репозитории.</w:t>
+      </w:r>
+    </w:p>
+    <w:p>
+      <w:pPr>
+        <w:pStyle w:val="a6"/>
+        <w:spacing w:after="0" w:line="360" w:lineRule="auto"/>
+        <w:ind w:left="0" w:firstLine="709"/>
+        <w:jc w:val="both"/>
+        <w:rPr>
+          <w:rFonts w:ascii="Times New Roman" w:hAnsi="Times New Roman" w:cs="Times New Roman"/>
+          <w:sz w:val="28"/>
+          <w:szCs w:val="28"/>
+        </w:rPr>
+      </w:pPr>
+      <w:r>
+        <w:rPr>
+          <w:rFonts w:ascii="Times New Roman" w:hAnsi="Times New Roman" w:cs="Times New Roman"/>
+          <w:sz w:val="28"/>
+          <w:szCs w:val="28"/>
+        </w:rPr>
+        <w:t>Все изменения были перенесены в удалённый репозиторий.</w:t>
+      </w:r>
     </w:p>
     <w:p>
       <w:pPr>
@@ -830,7 +1987,6 @@
           <w:rFonts w:ascii="Times New Roman" w:hAnsi="Times New Roman" w:cs="Times New Roman"/>
           <w:sz w:val="28"/>
           <w:szCs w:val="28"/>
-          <w:lang w:val="en-US"/>
         </w:rPr>
       </w:pPr>
       <w:r>
@@ -1776,6 +2932,29 @@
     <w:uiPriority w:val="99"/>
     <w:rsid w:val="00C80327"/>
   </w:style>
+  <w:style w:type="character" w:styleId="ac">
+    <w:name w:val="Hyperlink"/>
+    <w:basedOn w:val="a0"/>
+    <w:uiPriority w:val="99"/>
+    <w:unhideWhenUsed/>
+    <w:rsid w:val="00300FA6"/>
+    <w:rPr>
+      <w:color w:val="0000FF" w:themeColor="hyperlink"/>
+      <w:u w:val="single"/>
+    </w:rPr>
+  </w:style>
+  <w:style w:type="character" w:styleId="ad">
+    <w:name w:val="Unresolved Mention"/>
+    <w:basedOn w:val="a0"/>
+    <w:uiPriority w:val="99"/>
+    <w:semiHidden/>
+    <w:unhideWhenUsed/>
+    <w:rsid w:val="00300FA6"/>
+    <w:rPr>
+      <w:color w:val="605E5C"/>
+      <w:shd w:val="clear" w:color="auto" w:fill="E1DFDD"/>
+    </w:rPr>
+  </w:style>
 </w:styles>
 </file>
 
